--- a/template.docx
+++ b/template.docx
@@ -132,16 +132,12 @@
         <w:rPr/>
       </w:pPr>
       <w:r>
-        <w:rPr>
-          <w:rFonts w:eastAsia="Cambria" w:cs="" w:cstheme="minorBidi" w:eastAsiaTheme="minorHAnsi"/>
-          <w:b/>
-          <w:color w:val="auto"/>
-          <w:kern w:val="0"/>
-          <w:sz w:val="24"/>
-          <w:szCs w:val="24"/>
-          <w:lang w:val="en-US" w:eastAsia="en-US" w:bidi="ar-SA"/>
-        </w:rPr>
-        <w:t>Question</w:t>
+        <w:rPr/>
+        <w:t>Questio</w:t>
+      </w:r>
+      <w:r>
+        <w:rPr/>
+        <w:t>n</w:t>
       </w:r>
     </w:p>
     <w:p>
@@ -815,7 +811,9 @@
     <w:next w:val="TextBody"/>
     <w:qFormat/>
     <w:pPr/>
-    <w:rPr/>
+    <w:rPr>
+      <w:color w:val="00CC00"/>
+    </w:rPr>
   </w:style>
   <w:style w:type="paragraph" w:styleId="Compact" w:customStyle="1">
     <w:name w:val="Compact"/>

--- a/template.docx
+++ b/template.docx
@@ -132,12 +132,16 @@
         <w:rPr/>
       </w:pPr>
       <w:r>
-        <w:rPr/>
-        <w:t>Questio</w:t>
-      </w:r>
-      <w:r>
-        <w:rPr/>
-        <w:t>n</w:t>
+        <w:rPr>
+          <w:rFonts w:eastAsia="Cambria" w:cs="" w:cstheme="minorBidi" w:eastAsiaTheme="minorHAnsi"/>
+          <w:b/>
+          <w:color w:val="auto"/>
+          <w:kern w:val="0"/>
+          <w:sz w:val="24"/>
+          <w:szCs w:val="24"/>
+          <w:lang w:val="en-US" w:eastAsia="en-US" w:bidi="ar-SA"/>
+        </w:rPr>
+        <w:t>Question</w:t>
       </w:r>
     </w:p>
     <w:p>
@@ -811,9 +815,7 @@
     <w:next w:val="TextBody"/>
     <w:qFormat/>
     <w:pPr/>
-    <w:rPr>
-      <w:color w:val="00CC00"/>
-    </w:rPr>
+    <w:rPr/>
   </w:style>
   <w:style w:type="paragraph" w:styleId="Compact" w:customStyle="1">
     <w:name w:val="Compact"/>

--- a/template.docx
+++ b/template.docx
@@ -1,6 +1,6 @@
 
 <file path=word/document.xml><?xml version="1.0" encoding="utf-8"?>
-<w:document xmlns:o="urn:schemas-microsoft-com:office:office" xmlns:r="http://schemas.openxmlformats.org/officeDocument/2006/relationships" xmlns:v="urn:schemas-microsoft-com:vml" xmlns:w="http://schemas.openxmlformats.org/wordprocessingml/2006/main" xmlns:w10="urn:schemas-microsoft-com:office:word" xmlns:wp="http://schemas.openxmlformats.org/drawingml/2006/wordprocessingDrawing" xmlns:wps="http://schemas.microsoft.com/office/word/2010/wordprocessingShape" xmlns:wpg="http://schemas.microsoft.com/office/word/2010/wordprocessingGroup" xmlns:mc="http://schemas.openxmlformats.org/markup-compatibility/2006" xmlns:wp14="http://schemas.microsoft.com/office/word/2010/wordprocessingDrawing" xmlns:w14="http://schemas.microsoft.com/office/word/2010/wordml" mc:Ignorable="w14 wp14">
+<w:document xmlns:o="urn:schemas-microsoft-com:office:office" xmlns:r="http://schemas.openxmlformats.org/officeDocument/2006/relationships" xmlns:v="urn:schemas-microsoft-com:vml" xmlns:w="http://schemas.openxmlformats.org/wordprocessingml/2006/main" xmlns:w10="urn:schemas-microsoft-com:office:word" xmlns:wp="http://schemas.openxmlformats.org/drawingml/2006/wordprocessingDrawing" xmlns:wps="http://schemas.microsoft.com/office/word/2010/wordprocessingShape" xmlns:wpg="http://schemas.microsoft.com/office/word/2010/wordprocessingGroup" xmlns:mc="http://schemas.openxmlformats.org/markup-compatibility/2006" xmlns:wp14="http://schemas.microsoft.com/office/word/2010/wordprocessingDrawing" xmlns:w14="http://schemas.microsoft.com/office/word/2010/wordml" xmlns:w15="http://schemas.microsoft.com/office/word/2012/wordml" mc:Ignorable="w14 wp14 w15">
   <w:body>
     <w:p>
       <w:pPr>
@@ -129,16 +129,21 @@
     <w:p>
       <w:pPr>
         <w:pStyle w:val="FirstParagraph"/>
-        <w:rPr/>
+        <w:rPr>
+          <w:rFonts w:cstheme="minorBidi" w:eastAsiaTheme="minorHAnsi"/>
+          <w:highlight w:val="none"/>
+          <w:shd w:fill="FFFF99" w:val="clear"/>
+        </w:rPr>
       </w:pPr>
       <w:r>
         <w:rPr>
           <w:rFonts w:eastAsia="Cambria" w:cs="" w:cstheme="minorBidi" w:eastAsiaTheme="minorHAnsi"/>
           <w:b/>
-          <w:color w:val="auto"/>
+          <w:color w:val="000000"/>
           <w:kern w:val="0"/>
           <w:sz w:val="24"/>
           <w:szCs w:val="24"/>
+          <w:shd w:fill="FFFF99" w:val="clear"/>
           <w:lang w:val="en-US" w:eastAsia="en-US" w:bidi="ar-SA"/>
         </w:rPr>
         <w:t>Question</w:t>
@@ -178,7 +183,7 @@
     <w:sectPr>
       <w:type w:val="nextPage"/>
       <w:pgSz w:w="12240" w:h="15840"/>
-      <w:pgMar w:left="1440" w:right="1440" w:header="0" w:top="1440" w:footer="0" w:bottom="1440" w:gutter="0"/>
+      <w:pgMar w:left="1440" w:right="1440" w:gutter="0" w:header="0" w:top="1440" w:footer="0" w:bottom="1440"/>
       <w:pgNumType w:fmt="decimal"/>
       <w:formProt w:val="false"/>
       <w:textDirection w:val="lrTb"/>
@@ -305,11 +310,13 @@
     </w:pPr>
     <w:rPr>
       <w:rFonts w:ascii="Calibri" w:hAnsi="Calibri" w:eastAsia="" w:cs="" w:asciiTheme="majorHAnsi" w:cstheme="majorBidi" w:eastAsiaTheme="majorEastAsia" w:hAnsiTheme="majorHAnsi"/>
+      <w:b/>
       <w:bCs/>
-      <w:i/>
-      <w:color w:val="4F81BD" w:themeColor="accent1"/>
+      <w:i w:val="false"/>
+      <w:color w:val="000000"/>
       <w:sz w:val="24"/>
       <w:szCs w:val="24"/>
+      <w:shd w:fill="FFFF99" w:val="clear"/>
     </w:rPr>
   </w:style>
   <w:style w:type="paragraph" w:styleId="Heading5">
@@ -423,7 +430,6 @@
   <w:style w:type="character" w:styleId="BodyTextChar" w:customStyle="1">
     <w:name w:val="Body Text Char"/>
     <w:basedOn w:val="DefaultParagraphFont"/>
-    <w:link w:val="BodyText"/>
     <w:qFormat/>
     <w:rPr/>
   </w:style>
@@ -1005,7 +1011,13 @@
     </w:pPr>
     <w:rPr/>
   </w:style>
-  <w:style w:type="paragraph" w:styleId="TOCHeading">
+  <w:style w:type="paragraph" w:styleId="IndexHeading">
+    <w:name w:val="Index Heading"/>
+    <w:basedOn w:val="Heading"/>
+    <w:pPr/>
+    <w:rPr/>
+  </w:style>
+  <w:style w:type="paragraph" w:styleId="ContentsHeading">
     <w:name w:val="TOC Heading"/>
     <w:basedOn w:val="Heading1"/>
     <w:next w:val="TextBody"/>
